--- a/Documents/需求分析书.docx
+++ b/Documents/需求分析书.docx
@@ -96,10 +96,13 @@
     </w:p>
     <w:p>
       <w:pPr>
+        <w:pStyle w:val="3"/>
         <w:numPr>
           <w:ilvl w:val="0"/>
           <w:numId w:val="1"/>
         </w:numPr>
+        <w:bidi w:val="0"/>
+        <w:jc w:val="center"/>
         <w:rPr>
           <w:rFonts w:hint="eastAsia"/>
           <w:lang w:val="en-US" w:eastAsia="zh-CN"/>
@@ -115,10 +118,693 @@
     </w:p>
     <w:p>
       <w:pPr>
+        <w:pStyle w:val="4"/>
+        <w:numPr>
+          <w:ilvl w:val="0"/>
+          <w:numId w:val="2"/>
+        </w:numPr>
+        <w:bidi w:val="0"/>
+        <w:rPr>
+          <w:rFonts w:hint="eastAsia"/>
+          <w:lang w:val="en-US" w:eastAsia="zh-CN"/>
+        </w:rPr>
+      </w:pPr>
+      <w:r>
+        <w:rPr>
+          <w:rFonts w:hint="eastAsia"/>
+          <w:lang w:val="en-US" w:eastAsia="zh-CN"/>
+        </w:rPr>
+        <w:t>修订记录</w:t>
+      </w:r>
+    </w:p>
+    <w:tbl>
+      <w:tblPr>
+        <w:tblStyle w:val="8"/>
+        <w:tblW w:w="0" w:type="auto"/>
+        <w:jc w:val="center"/>
+        <w:tblBorders>
+          <w:top w:val="single" w:color="auto" w:sz="4" w:space="0"/>
+          <w:left w:val="single" w:color="auto" w:sz="4" w:space="0"/>
+          <w:bottom w:val="single" w:color="auto" w:sz="4" w:space="0"/>
+          <w:right w:val="single" w:color="auto" w:sz="4" w:space="0"/>
+          <w:insideH w:val="single" w:color="auto" w:sz="4" w:space="0"/>
+          <w:insideV w:val="single" w:color="auto" w:sz="4" w:space="0"/>
+        </w:tblBorders>
+        <w:tblLayout w:type="autofit"/>
+        <w:tblCellMar>
+          <w:left w:w="108" w:type="dxa"/>
+          <w:right w:w="108" w:type="dxa"/>
+        </w:tblCellMar>
+      </w:tblPr>
+      <w:tblGrid>
+        <w:gridCol w:w="1704"/>
+        <w:gridCol w:w="1704"/>
+        <w:gridCol w:w="1704"/>
+        <w:gridCol w:w="1705"/>
+        <w:gridCol w:w="1705"/>
+      </w:tblGrid>
+      <w:tr>
+        <w:tblPrEx>
+          <w:tblBorders>
+            <w:top w:val="single" w:color="auto" w:sz="4" w:space="0"/>
+            <w:left w:val="single" w:color="auto" w:sz="4" w:space="0"/>
+            <w:bottom w:val="single" w:color="auto" w:sz="4" w:space="0"/>
+            <w:right w:val="single" w:color="auto" w:sz="4" w:space="0"/>
+            <w:insideH w:val="single" w:color="auto" w:sz="4" w:space="0"/>
+            <w:insideV w:val="single" w:color="auto" w:sz="4" w:space="0"/>
+          </w:tblBorders>
+          <w:tblCellMar>
+            <w:left w:w="108" w:type="dxa"/>
+            <w:right w:w="108" w:type="dxa"/>
+          </w:tblCellMar>
+        </w:tblPrEx>
+        <w:trPr>
+          <w:jc w:val="center"/>
+        </w:trPr>
+        <w:tc>
+          <w:tcPr>
+            <w:tcW w:w="1704" w:type="dxa"/>
+          </w:tcPr>
+          <w:p>
+            <w:pPr>
+              <w:widowControl w:val="0"/>
+              <w:numPr>
+                <w:numId w:val="0"/>
+              </w:numPr>
+              <w:jc w:val="center"/>
+              <w:rPr>
+                <w:rFonts w:hint="default"/>
+                <w:vertAlign w:val="baseline"/>
+                <w:lang w:val="en-US" w:eastAsia="zh-CN"/>
+              </w:rPr>
+            </w:pPr>
+            <w:r>
+              <w:rPr>
+                <w:rFonts w:hint="eastAsia"/>
+                <w:vertAlign w:val="baseline"/>
+                <w:lang w:val="en-US" w:eastAsia="zh-CN"/>
+              </w:rPr>
+              <w:t>修订日期</w:t>
+            </w:r>
+          </w:p>
+        </w:tc>
+        <w:tc>
+          <w:tcPr>
+            <w:tcW w:w="1704" w:type="dxa"/>
+          </w:tcPr>
+          <w:p>
+            <w:pPr>
+              <w:widowControl w:val="0"/>
+              <w:numPr>
+                <w:numId w:val="0"/>
+              </w:numPr>
+              <w:jc w:val="center"/>
+              <w:rPr>
+                <w:rFonts w:hint="default"/>
+                <w:vertAlign w:val="baseline"/>
+                <w:lang w:val="en-US" w:eastAsia="zh-CN"/>
+              </w:rPr>
+            </w:pPr>
+            <w:r>
+              <w:rPr>
+                <w:rFonts w:hint="eastAsia"/>
+                <w:vertAlign w:val="baseline"/>
+                <w:lang w:val="en-US" w:eastAsia="zh-CN"/>
+              </w:rPr>
+              <w:t>版本</w:t>
+            </w:r>
+          </w:p>
+        </w:tc>
+        <w:tc>
+          <w:tcPr>
+            <w:tcW w:w="1704" w:type="dxa"/>
+          </w:tcPr>
+          <w:p>
+            <w:pPr>
+              <w:widowControl w:val="0"/>
+              <w:numPr>
+                <w:numId w:val="0"/>
+              </w:numPr>
+              <w:jc w:val="center"/>
+              <w:rPr>
+                <w:rFonts w:hint="default"/>
+                <w:vertAlign w:val="baseline"/>
+                <w:lang w:val="en-US" w:eastAsia="zh-CN"/>
+              </w:rPr>
+            </w:pPr>
+            <w:r>
+              <w:rPr>
+                <w:rFonts w:hint="eastAsia"/>
+                <w:vertAlign w:val="baseline"/>
+                <w:lang w:val="en-US" w:eastAsia="zh-CN"/>
+              </w:rPr>
+              <w:t>修改内容</w:t>
+            </w:r>
+          </w:p>
+        </w:tc>
+        <w:tc>
+          <w:tcPr>
+            <w:tcW w:w="1705" w:type="dxa"/>
+          </w:tcPr>
+          <w:p>
+            <w:pPr>
+              <w:widowControl w:val="0"/>
+              <w:numPr>
+                <w:numId w:val="0"/>
+              </w:numPr>
+              <w:jc w:val="center"/>
+              <w:rPr>
+                <w:rFonts w:hint="default"/>
+                <w:vertAlign w:val="baseline"/>
+                <w:lang w:val="en-US" w:eastAsia="zh-CN"/>
+              </w:rPr>
+            </w:pPr>
+            <w:r>
+              <w:rPr>
+                <w:rFonts w:hint="eastAsia"/>
+                <w:vertAlign w:val="baseline"/>
+                <w:lang w:val="en-US" w:eastAsia="zh-CN"/>
+              </w:rPr>
+              <w:t>描述</w:t>
+            </w:r>
+          </w:p>
+        </w:tc>
+        <w:tc>
+          <w:tcPr>
+            <w:tcW w:w="1705" w:type="dxa"/>
+          </w:tcPr>
+          <w:p>
+            <w:pPr>
+              <w:widowControl w:val="0"/>
+              <w:numPr>
+                <w:numId w:val="0"/>
+              </w:numPr>
+              <w:jc w:val="center"/>
+              <w:rPr>
+                <w:rFonts w:hint="default"/>
+                <w:vertAlign w:val="baseline"/>
+                <w:lang w:val="en-US" w:eastAsia="zh-CN"/>
+              </w:rPr>
+            </w:pPr>
+            <w:r>
+              <w:rPr>
+                <w:rFonts w:hint="eastAsia"/>
+                <w:vertAlign w:val="baseline"/>
+                <w:lang w:val="en-US" w:eastAsia="zh-CN"/>
+              </w:rPr>
+              <w:t>修订人</w:t>
+            </w:r>
+          </w:p>
+        </w:tc>
+      </w:tr>
+      <w:tr>
+        <w:tblPrEx>
+          <w:tblBorders>
+            <w:top w:val="single" w:color="auto" w:sz="4" w:space="0"/>
+            <w:left w:val="single" w:color="auto" w:sz="4" w:space="0"/>
+            <w:bottom w:val="single" w:color="auto" w:sz="4" w:space="0"/>
+            <w:right w:val="single" w:color="auto" w:sz="4" w:space="0"/>
+            <w:insideH w:val="single" w:color="auto" w:sz="4" w:space="0"/>
+            <w:insideV w:val="single" w:color="auto" w:sz="4" w:space="0"/>
+          </w:tblBorders>
+          <w:tblCellMar>
+            <w:left w:w="108" w:type="dxa"/>
+            <w:right w:w="108" w:type="dxa"/>
+          </w:tblCellMar>
+        </w:tblPrEx>
+        <w:trPr>
+          <w:jc w:val="center"/>
+        </w:trPr>
+        <w:tc>
+          <w:tcPr>
+            <w:tcW w:w="1704" w:type="dxa"/>
+          </w:tcPr>
+          <w:p>
+            <w:pPr>
+              <w:widowControl w:val="0"/>
+              <w:numPr>
+                <w:numId w:val="0"/>
+              </w:numPr>
+              <w:jc w:val="center"/>
+              <w:rPr>
+                <w:rFonts w:hint="default"/>
+                <w:vertAlign w:val="baseline"/>
+                <w:lang w:val="en-US" w:eastAsia="zh-CN"/>
+              </w:rPr>
+            </w:pPr>
+            <w:r>
+              <w:rPr>
+                <w:rFonts w:hint="eastAsia"/>
+                <w:vertAlign w:val="baseline"/>
+                <w:lang w:val="en-US" w:eastAsia="zh-CN"/>
+              </w:rPr>
+              <w:t>2020-6-23</w:t>
+            </w:r>
+          </w:p>
+        </w:tc>
+        <w:tc>
+          <w:tcPr>
+            <w:tcW w:w="1704" w:type="dxa"/>
+          </w:tcPr>
+          <w:p>
+            <w:pPr>
+              <w:widowControl w:val="0"/>
+              <w:numPr>
+                <w:numId w:val="0"/>
+              </w:numPr>
+              <w:jc w:val="center"/>
+              <w:rPr>
+                <w:rFonts w:hint="default"/>
+                <w:vertAlign w:val="baseline"/>
+                <w:lang w:val="en-US" w:eastAsia="zh-CN"/>
+              </w:rPr>
+            </w:pPr>
+            <w:r>
+              <w:rPr>
+                <w:rFonts w:hint="eastAsia"/>
+                <w:vertAlign w:val="baseline"/>
+                <w:lang w:val="en-US" w:eastAsia="zh-CN"/>
+              </w:rPr>
+              <w:t>V 1.0</w:t>
+            </w:r>
+          </w:p>
+        </w:tc>
+        <w:tc>
+          <w:tcPr>
+            <w:tcW w:w="1704" w:type="dxa"/>
+          </w:tcPr>
+          <w:p>
+            <w:pPr>
+              <w:widowControl w:val="0"/>
+              <w:numPr>
+                <w:numId w:val="0"/>
+              </w:numPr>
+              <w:jc w:val="center"/>
+              <w:rPr>
+                <w:rFonts w:hint="default"/>
+                <w:vertAlign w:val="baseline"/>
+                <w:lang w:val="en-US" w:eastAsia="zh-CN"/>
+              </w:rPr>
+            </w:pPr>
+            <w:r>
+              <w:rPr>
+                <w:rFonts w:hint="eastAsia"/>
+                <w:vertAlign w:val="baseline"/>
+                <w:lang w:val="en-US" w:eastAsia="zh-CN"/>
+              </w:rPr>
+              <w:t>功能需求</w:t>
+            </w:r>
+          </w:p>
+        </w:tc>
+        <w:tc>
+          <w:tcPr>
+            <w:tcW w:w="1705" w:type="dxa"/>
+          </w:tcPr>
+          <w:p>
+            <w:pPr>
+              <w:widowControl w:val="0"/>
+              <w:numPr>
+                <w:numId w:val="0"/>
+              </w:numPr>
+              <w:jc w:val="center"/>
+              <w:rPr>
+                <w:rFonts w:hint="default"/>
+                <w:vertAlign w:val="baseline"/>
+                <w:lang w:val="en-US" w:eastAsia="zh-CN"/>
+              </w:rPr>
+            </w:pPr>
+            <w:r>
+              <w:rPr>
+                <w:rFonts w:hint="eastAsia"/>
+                <w:vertAlign w:val="baseline"/>
+                <w:lang w:val="en-US" w:eastAsia="zh-CN"/>
+              </w:rPr>
+              <w:t>撰写</w:t>
+            </w:r>
+          </w:p>
+        </w:tc>
+        <w:tc>
+          <w:tcPr>
+            <w:tcW w:w="1705" w:type="dxa"/>
+          </w:tcPr>
+          <w:p>
+            <w:pPr>
+              <w:widowControl w:val="0"/>
+              <w:numPr>
+                <w:numId w:val="0"/>
+              </w:numPr>
+              <w:jc w:val="center"/>
+              <w:rPr>
+                <w:rFonts w:hint="default"/>
+                <w:vertAlign w:val="baseline"/>
+                <w:lang w:val="en-US" w:eastAsia="zh-CN"/>
+              </w:rPr>
+            </w:pPr>
+            <w:r>
+              <w:rPr>
+                <w:rFonts w:hint="eastAsia"/>
+                <w:vertAlign w:val="baseline"/>
+                <w:lang w:val="en-US" w:eastAsia="zh-CN"/>
+              </w:rPr>
+              <w:t>Alex</w:t>
+            </w:r>
+          </w:p>
+        </w:tc>
+      </w:tr>
+    </w:tbl>
+    <w:p>
+      <w:pPr>
+        <w:rPr>
+          <w:rFonts w:hint="default"/>
+          <w:lang w:val="en-US" w:eastAsia="zh-CN"/>
+        </w:rPr>
+      </w:pPr>
+    </w:p>
+    <w:p>
+      <w:pPr>
+        <w:pStyle w:val="4"/>
+        <w:numPr>
+          <w:ilvl w:val="0"/>
+          <w:numId w:val="2"/>
+        </w:numPr>
+        <w:bidi w:val="0"/>
+        <w:ind w:left="0" w:leftChars="0" w:firstLine="0" w:firstLineChars="0"/>
+        <w:rPr>
+          <w:rFonts w:hint="eastAsia"/>
+          <w:lang w:val="en-US" w:eastAsia="zh-CN"/>
+        </w:rPr>
+      </w:pPr>
+      <w:r>
+        <w:rPr>
+          <w:rFonts w:hint="eastAsia"/>
+          <w:lang w:val="en-US" w:eastAsia="zh-CN"/>
+        </w:rPr>
+        <w:t>撰写目的</w:t>
+      </w:r>
+    </w:p>
+    <w:p>
+      <w:pPr>
+        <w:ind w:firstLine="420" w:firstLineChars="0"/>
+        <w:rPr>
+          <w:rFonts w:hint="eastAsia"/>
+          <w:lang w:val="en-US" w:eastAsia="zh-CN"/>
+        </w:rPr>
+      </w:pPr>
+      <w:r>
+        <w:rPr>
+          <w:rFonts w:hint="eastAsia"/>
+          <w:lang w:val="en-US" w:eastAsia="zh-CN"/>
+        </w:rPr>
+        <w:t>本需求分析书主要以剖析的方式对“机器学习算法可视化平台”做全面细致的需求分析，明确所要研发的系统应具有的模块、功能与界面内的详细需求，以供开发过程中确认项目的基本功能和具体性能，达成统一立场，从而形成一致的理解。</w:t>
+      </w:r>
+    </w:p>
+    <w:p>
+      <w:pPr>
+        <w:ind w:firstLine="420" w:firstLineChars="0"/>
+        <w:rPr>
+          <w:rFonts w:hint="eastAsia"/>
+          <w:lang w:val="en-US" w:eastAsia="zh-CN"/>
+        </w:rPr>
+      </w:pPr>
+    </w:p>
+    <w:p>
+      <w:pPr>
+        <w:pStyle w:val="4"/>
+        <w:numPr>
+          <w:ilvl w:val="0"/>
+          <w:numId w:val="2"/>
+        </w:numPr>
+        <w:bidi w:val="0"/>
+        <w:ind w:left="0" w:leftChars="0" w:firstLine="0" w:firstLineChars="0"/>
+        <w:rPr>
+          <w:rFonts w:hint="eastAsia"/>
+          <w:lang w:val="en-US" w:eastAsia="zh-CN"/>
+        </w:rPr>
+      </w:pPr>
+      <w:r>
+        <w:rPr>
+          <w:rFonts w:hint="eastAsia"/>
+          <w:lang w:val="en-US" w:eastAsia="zh-CN"/>
+        </w:rPr>
+        <w:t>术语定义</w:t>
+      </w:r>
+    </w:p>
+    <w:tbl>
+      <w:tblPr>
+        <w:tblStyle w:val="8"/>
+        <w:tblW w:w="0" w:type="auto"/>
+        <w:tblInd w:w="0" w:type="dxa"/>
+        <w:tblBorders>
+          <w:top w:val="single" w:color="auto" w:sz="4" w:space="0"/>
+          <w:left w:val="single" w:color="auto" w:sz="4" w:space="0"/>
+          <w:bottom w:val="single" w:color="auto" w:sz="4" w:space="0"/>
+          <w:right w:val="single" w:color="auto" w:sz="4" w:space="0"/>
+          <w:insideH w:val="single" w:color="auto" w:sz="4" w:space="0"/>
+          <w:insideV w:val="single" w:color="auto" w:sz="4" w:space="0"/>
+        </w:tblBorders>
+        <w:tblLayout w:type="autofit"/>
+        <w:tblCellMar>
+          <w:left w:w="108" w:type="dxa"/>
+          <w:right w:w="108" w:type="dxa"/>
+        </w:tblCellMar>
+      </w:tblPr>
+      <w:tblGrid>
+        <w:gridCol w:w="1426"/>
+        <w:gridCol w:w="7096"/>
+      </w:tblGrid>
+      <w:tr>
+        <w:tblPrEx>
+          <w:tblBorders>
+            <w:top w:val="single" w:color="auto" w:sz="4" w:space="0"/>
+            <w:left w:val="single" w:color="auto" w:sz="4" w:space="0"/>
+            <w:bottom w:val="single" w:color="auto" w:sz="4" w:space="0"/>
+            <w:right w:val="single" w:color="auto" w:sz="4" w:space="0"/>
+            <w:insideH w:val="single" w:color="auto" w:sz="4" w:space="0"/>
+            <w:insideV w:val="single" w:color="auto" w:sz="4" w:space="0"/>
+          </w:tblBorders>
+        </w:tblPrEx>
+        <w:tc>
+          <w:tcPr>
+            <w:tcW w:w="1426" w:type="dxa"/>
+          </w:tcPr>
+          <w:p>
+            <w:pPr>
+              <w:widowControl w:val="0"/>
+              <w:numPr>
+                <w:numId w:val="0"/>
+              </w:numPr>
+              <w:jc w:val="center"/>
+              <w:rPr>
+                <w:rFonts w:hint="default"/>
+                <w:vertAlign w:val="baseline"/>
+                <w:lang w:val="en-US" w:eastAsia="zh-CN"/>
+              </w:rPr>
+            </w:pPr>
+            <w:r>
+              <w:rPr>
+                <w:rFonts w:hint="eastAsia"/>
+                <w:vertAlign w:val="baseline"/>
+                <w:lang w:val="en-US" w:eastAsia="zh-CN"/>
+              </w:rPr>
+              <w:t>术语</w:t>
+            </w:r>
+          </w:p>
+        </w:tc>
+        <w:tc>
+          <w:tcPr>
+            <w:tcW w:w="7096" w:type="dxa"/>
+          </w:tcPr>
+          <w:p>
+            <w:pPr>
+              <w:widowControl w:val="0"/>
+              <w:numPr>
+                <w:numId w:val="0"/>
+              </w:numPr>
+              <w:jc w:val="center"/>
+              <w:rPr>
+                <w:rFonts w:hint="default"/>
+                <w:vertAlign w:val="baseline"/>
+                <w:lang w:val="en-US" w:eastAsia="zh-CN"/>
+              </w:rPr>
+            </w:pPr>
+            <w:r>
+              <w:rPr>
+                <w:rFonts w:hint="eastAsia"/>
+                <w:vertAlign w:val="baseline"/>
+                <w:lang w:val="en-US" w:eastAsia="zh-CN"/>
+              </w:rPr>
+              <w:t>解释</w:t>
+            </w:r>
+          </w:p>
+        </w:tc>
+      </w:tr>
+      <w:tr>
+        <w:tblPrEx>
+          <w:tblBorders>
+            <w:top w:val="single" w:color="auto" w:sz="4" w:space="0"/>
+            <w:left w:val="single" w:color="auto" w:sz="4" w:space="0"/>
+            <w:bottom w:val="single" w:color="auto" w:sz="4" w:space="0"/>
+            <w:right w:val="single" w:color="auto" w:sz="4" w:space="0"/>
+            <w:insideH w:val="single" w:color="auto" w:sz="4" w:space="0"/>
+            <w:insideV w:val="single" w:color="auto" w:sz="4" w:space="0"/>
+          </w:tblBorders>
+          <w:tblCellMar>
+            <w:left w:w="108" w:type="dxa"/>
+            <w:right w:w="108" w:type="dxa"/>
+          </w:tblCellMar>
+        </w:tblPrEx>
+        <w:tc>
+          <w:tcPr>
+            <w:tcW w:w="1426" w:type="dxa"/>
+          </w:tcPr>
+          <w:p>
+            <w:pPr>
+              <w:widowControl w:val="0"/>
+              <w:numPr>
+                <w:numId w:val="0"/>
+              </w:numPr>
+              <w:jc w:val="both"/>
+              <w:rPr>
+                <w:rFonts w:hint="default"/>
+                <w:vertAlign w:val="baseline"/>
+                <w:lang w:val="en-US" w:eastAsia="zh-CN"/>
+              </w:rPr>
+            </w:pPr>
+            <w:r>
+              <w:rPr>
+                <w:rFonts w:hint="eastAsia"/>
+                <w:vertAlign w:val="baseline"/>
+                <w:lang w:val="en-US" w:eastAsia="zh-CN"/>
+              </w:rPr>
+              <w:t>系统/平台</w:t>
+            </w:r>
+          </w:p>
+        </w:tc>
+        <w:tc>
+          <w:tcPr>
+            <w:tcW w:w="7096" w:type="dxa"/>
+          </w:tcPr>
+          <w:p>
+            <w:pPr>
+              <w:widowControl w:val="0"/>
+              <w:numPr>
+                <w:numId w:val="0"/>
+              </w:numPr>
+              <w:jc w:val="both"/>
+              <w:rPr>
+                <w:rFonts w:hint="default"/>
+                <w:vertAlign w:val="baseline"/>
+                <w:lang w:val="en-US" w:eastAsia="zh-CN"/>
+              </w:rPr>
+            </w:pPr>
+            <w:r>
+              <w:rPr>
+                <w:rFonts w:hint="eastAsia"/>
+                <w:vertAlign w:val="baseline"/>
+                <w:lang w:val="en-US" w:eastAsia="zh-CN"/>
+              </w:rPr>
+              <w:t>如果没有特别的指出，则文中系统/平台均指</w:t>
+            </w:r>
+            <w:bookmarkStart w:id="0" w:name="OLE_LINK1"/>
+            <w:r>
+              <w:rPr>
+                <w:rFonts w:hint="eastAsia"/>
+                <w:lang w:val="en-US" w:eastAsia="zh-CN"/>
+              </w:rPr>
+              <w:t>“机器学习算法可视化平台”</w:t>
+            </w:r>
+            <w:bookmarkEnd w:id="0"/>
+          </w:p>
+        </w:tc>
+      </w:tr>
+    </w:tbl>
+    <w:p>
+      <w:pPr>
+        <w:widowControl w:val="0"/>
+        <w:numPr>
+          <w:numId w:val="0"/>
+        </w:numPr>
+        <w:jc w:val="both"/>
+        <w:rPr>
+          <w:rFonts w:hint="default"/>
+          <w:lang w:val="en-US" w:eastAsia="zh-CN"/>
+        </w:rPr>
+      </w:pPr>
+    </w:p>
+    <w:p>
+      <w:pPr>
+        <w:pStyle w:val="4"/>
+        <w:numPr>
+          <w:ilvl w:val="0"/>
+          <w:numId w:val="2"/>
+        </w:numPr>
+        <w:bidi w:val="0"/>
+        <w:ind w:left="0" w:leftChars="0" w:firstLine="0" w:firstLineChars="0"/>
+        <w:rPr>
+          <w:rFonts w:hint="eastAsia"/>
+          <w:lang w:val="en-US" w:eastAsia="zh-CN"/>
+        </w:rPr>
+      </w:pPr>
+      <w:r>
+        <w:rPr>
+          <w:rFonts w:hint="eastAsia"/>
+          <w:lang w:val="en-US" w:eastAsia="zh-CN"/>
+        </w:rPr>
+        <w:t>预期成果</w:t>
+      </w:r>
+    </w:p>
+    <w:p>
+      <w:pPr>
+        <w:widowControl w:val="0"/>
+        <w:numPr>
+          <w:numId w:val="0"/>
+        </w:numPr>
+        <w:ind w:firstLine="420" w:firstLineChars="0"/>
+        <w:jc w:val="both"/>
+        <w:rPr>
+          <w:rFonts w:hint="default"/>
+          <w:lang w:val="en-US" w:eastAsia="zh-CN"/>
+        </w:rPr>
+      </w:pPr>
+      <w:r>
+        <w:rPr>
+          <w:rFonts w:hint="eastAsia"/>
+          <w:lang w:val="en-US" w:eastAsia="zh-CN"/>
+        </w:rPr>
+        <w:t>预计本平台全面上线日期为2020年8月1日。</w:t>
+      </w:r>
+    </w:p>
+    <w:p>
+      <w:pPr>
+        <w:pStyle w:val="4"/>
+        <w:numPr>
+          <w:ilvl w:val="0"/>
+          <w:numId w:val="2"/>
+        </w:numPr>
+        <w:bidi w:val="0"/>
+        <w:ind w:left="0" w:leftChars="0" w:firstLine="0" w:firstLineChars="0"/>
+        <w:rPr>
+          <w:rFonts w:hint="default"/>
+          <w:lang w:val="en-US" w:eastAsia="zh-CN"/>
+        </w:rPr>
+      </w:pPr>
+      <w:r>
+        <w:rPr>
+          <w:rFonts w:hint="default"/>
+          <w:lang w:val="en-US" w:eastAsia="zh-CN"/>
+        </w:rPr>
+        <w:br w:type="page"/>
+      </w:r>
+    </w:p>
+    <w:p>
+      <w:pPr>
+        <w:pStyle w:val="3"/>
         <w:numPr>
           <w:ilvl w:val="0"/>
           <w:numId w:val="1"/>
         </w:numPr>
+        <w:bidi w:val="0"/>
+        <w:jc w:val="center"/>
         <w:rPr>
           <w:rFonts w:hint="default"/>
           <w:lang w:val="en-US" w:eastAsia="zh-CN"/>
@@ -134,48 +820,607 @@
     </w:p>
     <w:p>
       <w:pPr>
+        <w:pStyle w:val="4"/>
+        <w:numPr>
+          <w:ilvl w:val="0"/>
+          <w:numId w:val="3"/>
+        </w:numPr>
+        <w:bidi w:val="0"/>
+        <w:rPr>
+          <w:rFonts w:hint="eastAsia"/>
+          <w:lang w:val="en-US" w:eastAsia="zh-CN"/>
+        </w:rPr>
+      </w:pPr>
+      <w:r>
+        <w:rPr>
+          <w:rFonts w:hint="eastAsia"/>
+          <w:lang w:val="en-US" w:eastAsia="zh-CN"/>
+        </w:rPr>
+        <w:t>目标</w:t>
+      </w:r>
+    </w:p>
+    <w:p>
+      <w:pPr>
+        <w:ind w:firstLine="420" w:firstLineChars="0"/>
+        <w:rPr>
+          <w:rFonts w:hint="eastAsia"/>
+          <w:lang w:val="en-US" w:eastAsia="zh-CN"/>
+        </w:rPr>
+      </w:pPr>
+      <w:r>
+        <w:rPr>
+          <w:rFonts w:hint="eastAsia"/>
+          <w:lang w:val="en-US" w:eastAsia="zh-CN"/>
+        </w:rPr>
+        <w:t>本项目将建立“机器学习算法可视化平台”，以项目为基点，通过平台提供覆盖可视化数据、拖拽式响应、数据导入、可持续训练模式等内容，为提升工作效率提供基础功能。</w:t>
+      </w:r>
+    </w:p>
+    <w:p>
+      <w:pPr>
+        <w:pStyle w:val="4"/>
+        <w:numPr>
+          <w:ilvl w:val="0"/>
+          <w:numId w:val="3"/>
+        </w:numPr>
+        <w:bidi w:val="0"/>
+        <w:rPr>
+          <w:rFonts w:hint="eastAsia"/>
+          <w:lang w:val="en-US" w:eastAsia="zh-CN"/>
+        </w:rPr>
+      </w:pPr>
+      <w:r>
+        <w:rPr>
+          <w:rFonts w:hint="eastAsia"/>
+          <w:lang w:val="en-US" w:eastAsia="zh-CN"/>
+        </w:rPr>
+        <w:t>项目进度阶段</w:t>
+      </w:r>
+    </w:p>
+    <w:p>
+      <w:pPr>
+        <w:rPr>
+          <w:rFonts w:hint="eastAsia"/>
+          <w:lang w:val="en-US" w:eastAsia="zh-CN"/>
+        </w:rPr>
+      </w:pPr>
+      <w:r>
+        <w:rPr>
+          <w:rFonts w:hint="eastAsia"/>
+          <w:b/>
+          <w:bCs/>
+          <w:lang w:val="en-US" w:eastAsia="zh-CN"/>
+        </w:rPr>
+        <w:t>2020.6-2020.7 计划、需求、设计阶段</w:t>
+      </w:r>
+      <w:r>
+        <w:rPr>
+          <w:rFonts w:hint="eastAsia"/>
+          <w:lang w:val="en-US" w:eastAsia="zh-CN"/>
+        </w:rPr>
+        <w:t>：进行需求分析，制作思维导图，设计平台总体原型（UI、UE）架构。</w:t>
+      </w:r>
+    </w:p>
+    <w:p>
+      <w:pPr>
+        <w:rPr>
+          <w:rFonts w:hint="default"/>
+          <w:lang w:val="en-US" w:eastAsia="zh-CN"/>
+        </w:rPr>
+      </w:pPr>
+      <w:r>
+        <w:rPr>
+          <w:rFonts w:hint="eastAsia"/>
+          <w:b/>
+          <w:bCs/>
+          <w:lang w:val="en-US" w:eastAsia="zh-CN"/>
+        </w:rPr>
+        <w:t>2020.7-2020.8 研发、测试阶段：</w:t>
+      </w:r>
+      <w:r>
+        <w:rPr>
+          <w:rFonts w:hint="eastAsia"/>
+          <w:lang w:val="en-US" w:eastAsia="zh-CN"/>
+        </w:rPr>
+        <w:t>根据需求分析、原型设计，实施相关工作，如下：</w:t>
+      </w:r>
+    </w:p>
+    <w:p>
+      <w:pPr>
+        <w:widowControl w:val="0"/>
+        <w:numPr>
+          <w:numId w:val="0"/>
+        </w:numPr>
+        <w:ind w:firstLine="420" w:firstLineChars="0"/>
+        <w:jc w:val="both"/>
+        <w:rPr>
+          <w:rFonts w:hint="eastAsia"/>
+          <w:lang w:val="en-US" w:eastAsia="zh-CN"/>
+        </w:rPr>
+      </w:pPr>
+      <w:r>
+        <w:rPr>
+          <w:rFonts w:hint="eastAsia"/>
+          <w:b/>
+          <w:bCs/>
+          <w:lang w:val="en-US" w:eastAsia="zh-CN"/>
+        </w:rPr>
+        <w:t>2020.7.1-2020.7.10 第一阶段：</w:t>
+      </w:r>
+      <w:r>
+        <w:rPr>
+          <w:rFonts w:hint="eastAsia"/>
+          <w:lang w:val="en-US" w:eastAsia="zh-CN"/>
+        </w:rPr>
+        <w:t>个人中心页面以及功能的实现，包括个人资料、数据列</w:t>
+      </w:r>
+      <w:r>
+        <w:rPr>
+          <w:rFonts w:hint="eastAsia"/>
+          <w:lang w:val="en-US" w:eastAsia="zh-CN"/>
+        </w:rPr>
+        <w:tab/>
+        <w:t/>
+      </w:r>
+      <w:r>
+        <w:rPr>
+          <w:rFonts w:hint="eastAsia"/>
+          <w:lang w:val="en-US" w:eastAsia="zh-CN"/>
+        </w:rPr>
+        <w:tab/>
+        <w:t>表、修改密码、修改手机、修改邮箱、绑定账号；登录页面加入验证码，也可以通</w:t>
+      </w:r>
+      <w:r>
+        <w:rPr>
+          <w:rFonts w:hint="eastAsia"/>
+          <w:lang w:val="en-US" w:eastAsia="zh-CN"/>
+        </w:rPr>
+        <w:tab/>
+        <w:t/>
+      </w:r>
+      <w:r>
+        <w:rPr>
+          <w:rFonts w:hint="eastAsia"/>
+          <w:lang w:val="en-US" w:eastAsia="zh-CN"/>
+        </w:rPr>
+        <w:tab/>
+        <w:t>过微信、邮箱、GitHub登录；超时自动注销；注册页面加入邀请码。</w:t>
+      </w:r>
+    </w:p>
+    <w:p>
+      <w:pPr>
+        <w:widowControl w:val="0"/>
+        <w:numPr>
+          <w:numId w:val="0"/>
+        </w:numPr>
+        <w:ind w:firstLine="420" w:firstLineChars="0"/>
+        <w:jc w:val="both"/>
+        <w:rPr>
+          <w:rFonts w:hint="default"/>
+          <w:lang w:val="en-US" w:eastAsia="zh-CN"/>
+        </w:rPr>
+      </w:pPr>
+      <w:r>
+        <w:rPr>
+          <w:rFonts w:hint="eastAsia"/>
+          <w:b/>
+          <w:bCs/>
+          <w:lang w:val="en-US" w:eastAsia="zh-CN"/>
+        </w:rPr>
+        <w:t>2020.7.10-2020.7.20 第二阶段：</w:t>
+      </w:r>
+      <w:r>
+        <w:rPr>
+          <w:rFonts w:hint="eastAsia"/>
+          <w:lang w:val="en-US" w:eastAsia="zh-CN"/>
+        </w:rPr>
+        <w:t>画布页面树形图节点右键属性功能，包括删除、隐藏、</w:t>
+      </w:r>
+      <w:r>
+        <w:rPr>
+          <w:rFonts w:hint="eastAsia"/>
+          <w:lang w:val="en-US" w:eastAsia="zh-CN"/>
+        </w:rPr>
+        <w:tab/>
+        <w:t/>
+      </w:r>
+      <w:r>
+        <w:rPr>
+          <w:rFonts w:hint="eastAsia"/>
+          <w:lang w:val="en-US" w:eastAsia="zh-CN"/>
+        </w:rPr>
+        <w:tab/>
+        <w:t>移动、备注、批量操作等功能；节点输出内容，包括正常打印结果和报错信息；上</w:t>
+      </w:r>
+      <w:r>
+        <w:rPr>
+          <w:rFonts w:hint="eastAsia"/>
+          <w:lang w:val="en-US" w:eastAsia="zh-CN"/>
+        </w:rPr>
+        <w:tab/>
+        <w:t/>
+      </w:r>
+      <w:r>
+        <w:rPr>
+          <w:rFonts w:hint="eastAsia"/>
+          <w:lang w:val="en-US" w:eastAsia="zh-CN"/>
+        </w:rPr>
+        <w:tab/>
+        <w:t>传文件的检查、大小限制；文件管理系统，包括数据集的基本信息、删除、修改；</w:t>
+      </w:r>
+      <w:r>
+        <w:rPr>
+          <w:rFonts w:hint="eastAsia"/>
+          <w:lang w:val="en-US" w:eastAsia="zh-CN"/>
+        </w:rPr>
+        <w:tab/>
+        <w:t/>
+      </w:r>
+      <w:r>
+        <w:rPr>
+          <w:rFonts w:hint="eastAsia"/>
+          <w:lang w:val="en-US" w:eastAsia="zh-CN"/>
+        </w:rPr>
+        <w:tab/>
+        <w:t>下载功能，可以导出python脚本文件或json文件。</w:t>
+      </w:r>
+    </w:p>
+    <w:p>
+      <w:pPr>
+        <w:numPr>
+          <w:ilvl w:val="0"/>
+          <w:numId w:val="3"/>
+        </w:numPr>
+        <w:rPr>
+          <w:rFonts w:hint="default"/>
+          <w:lang w:val="en-US" w:eastAsia="zh-CN"/>
+        </w:rPr>
+      </w:pPr>
+      <w:r>
+        <w:rPr>
+          <w:rFonts w:hint="eastAsia"/>
+          <w:lang w:val="en-US" w:eastAsia="zh-CN"/>
+        </w:rPr>
+        <w:br w:type="page"/>
+      </w:r>
+    </w:p>
+    <w:p>
+      <w:pPr>
+        <w:pStyle w:val="3"/>
         <w:numPr>
           <w:ilvl w:val="0"/>
           <w:numId w:val="1"/>
         </w:numPr>
-        <w:rPr>
-          <w:rFonts w:hint="default"/>
-          <w:lang w:val="en-US" w:eastAsia="zh-CN"/>
-        </w:rPr>
-      </w:pPr>
-      <w:r>
-        <w:rPr>
-          <w:rFonts w:hint="eastAsia"/>
-          <w:lang w:val="en-US" w:eastAsia="zh-CN"/>
-        </w:rPr>
-        <w:t>功能需求</w:t>
-      </w:r>
-    </w:p>
-    <w:p>
-      <w:pPr>
+        <w:bidi w:val="0"/>
+        <w:jc w:val="center"/>
+        <w:rPr>
+          <w:rFonts w:hint="default"/>
+          <w:lang w:val="en-US" w:eastAsia="zh-CN"/>
+        </w:rPr>
+      </w:pPr>
+      <w:r>
+        <w:rPr>
+          <w:rFonts w:hint="eastAsia"/>
+          <w:lang w:val="en-US" w:eastAsia="zh-CN"/>
+        </w:rPr>
+        <w:t>功能分析</w:t>
+      </w:r>
+    </w:p>
+    <w:p>
+      <w:pPr>
+        <w:pStyle w:val="4"/>
+        <w:numPr>
+          <w:ilvl w:val="0"/>
+          <w:numId w:val="4"/>
+        </w:numPr>
+        <w:bidi w:val="0"/>
+        <w:rPr>
+          <w:rFonts w:hint="eastAsia"/>
+          <w:lang w:val="en-US" w:eastAsia="zh-CN"/>
+        </w:rPr>
+      </w:pPr>
+      <w:r>
+        <w:rPr>
+          <w:rFonts w:hint="eastAsia"/>
+          <w:lang w:val="en-US" w:eastAsia="zh-CN"/>
+        </w:rPr>
+        <w:t>个人中心</w:t>
+      </w:r>
+    </w:p>
+    <w:p>
+      <w:pPr>
+        <w:pStyle w:val="5"/>
+        <w:numPr>
+          <w:ilvl w:val="1"/>
+          <w:numId w:val="4"/>
+        </w:numPr>
+        <w:bidi w:val="0"/>
+        <w:rPr>
+          <w:rFonts w:hint="default"/>
+          <w:sz w:val="24"/>
+          <w:szCs w:val="22"/>
+          <w:lang w:val="en-US" w:eastAsia="zh-CN"/>
+        </w:rPr>
+      </w:pPr>
+      <w:r>
+        <w:rPr>
+          <w:rFonts w:hint="eastAsia"/>
+          <w:sz w:val="24"/>
+          <w:szCs w:val="22"/>
+          <w:lang w:val="en-US" w:eastAsia="zh-CN"/>
+        </w:rPr>
+        <w:t>个人资料</w:t>
+      </w:r>
+    </w:p>
+    <w:p>
+      <w:pPr>
+        <w:ind w:firstLine="420" w:firstLineChars="0"/>
+        <w:rPr>
+          <w:rFonts w:hint="default"/>
+          <w:sz w:val="24"/>
+          <w:szCs w:val="22"/>
+          <w:lang w:val="en-US" w:eastAsia="zh-CN"/>
+        </w:rPr>
+      </w:pPr>
+      <w:r>
+        <w:rPr>
+          <w:rFonts w:hint="eastAsia"/>
+          <w:sz w:val="24"/>
+          <w:szCs w:val="22"/>
+          <w:lang w:val="en-US" w:eastAsia="zh-CN"/>
+        </w:rPr>
+        <w:t>个人资料包括用户头像、昵称、姓名、性别、生日、职位、公司/学校、职位/身份、行业。用户还未绑定信息时，显示为空，通过右上角的修改资料按钮可以对个人资料进行添加或修改。</w:t>
+      </w:r>
+    </w:p>
+    <w:p>
+      <w:pPr>
+        <w:pStyle w:val="5"/>
+        <w:numPr>
+          <w:ilvl w:val="1"/>
+          <w:numId w:val="4"/>
+        </w:numPr>
+        <w:bidi w:val="0"/>
+        <w:rPr>
+          <w:rFonts w:hint="default"/>
+          <w:sz w:val="24"/>
+          <w:szCs w:val="22"/>
+          <w:lang w:val="en-US" w:eastAsia="zh-CN"/>
+        </w:rPr>
+      </w:pPr>
+      <w:r>
+        <w:rPr>
+          <w:rFonts w:hint="eastAsia"/>
+          <w:sz w:val="24"/>
+          <w:szCs w:val="22"/>
+          <w:lang w:val="en-US" w:eastAsia="zh-CN"/>
+        </w:rPr>
+        <w:t>项目列表</w:t>
+      </w:r>
+    </w:p>
+    <w:p>
+      <w:pPr>
+        <w:pStyle w:val="5"/>
+        <w:numPr>
+          <w:ilvl w:val="1"/>
+          <w:numId w:val="4"/>
+        </w:numPr>
+        <w:bidi w:val="0"/>
+        <w:rPr>
+          <w:rFonts w:hint="default"/>
+          <w:sz w:val="24"/>
+          <w:szCs w:val="22"/>
+          <w:lang w:val="en-US" w:eastAsia="zh-CN"/>
+        </w:rPr>
+      </w:pPr>
+      <w:r>
+        <w:rPr>
+          <w:rFonts w:hint="eastAsia"/>
+          <w:sz w:val="24"/>
+          <w:szCs w:val="22"/>
+          <w:lang w:val="en-US" w:eastAsia="zh-CN"/>
+        </w:rPr>
+        <w:t>修改密码</w:t>
+      </w:r>
+    </w:p>
+    <w:p>
+      <w:pPr>
+        <w:ind w:firstLine="420" w:firstLineChars="0"/>
+        <w:rPr>
+          <w:rFonts w:hint="eastAsia"/>
+          <w:sz w:val="24"/>
+          <w:szCs w:val="22"/>
+          <w:lang w:val="en-US" w:eastAsia="zh-CN"/>
+        </w:rPr>
+      </w:pPr>
+      <w:r>
+        <w:rPr>
+          <w:rFonts w:hint="eastAsia"/>
+          <w:sz w:val="24"/>
+          <w:szCs w:val="22"/>
+          <w:lang w:val="en-US" w:eastAsia="zh-CN"/>
+        </w:rPr>
+        <w:t>用户需要输入旧密码、新密码、确认新密码来更改密码，限制密码为6-18位数字和字母组合，在发送之前做数据校验。</w:t>
+      </w:r>
+    </w:p>
+    <w:p>
+      <w:pPr>
+        <w:ind w:firstLine="420" w:firstLineChars="0"/>
+        <w:rPr>
+          <w:rFonts w:hint="default"/>
+          <w:sz w:val="24"/>
+          <w:szCs w:val="22"/>
+          <w:lang w:val="en-US" w:eastAsia="zh-CN"/>
+        </w:rPr>
+      </w:pPr>
+      <w:r>
+        <w:rPr>
+          <w:rFonts w:hint="eastAsia"/>
+          <w:sz w:val="24"/>
+          <w:szCs w:val="22"/>
+          <w:lang w:val="en-US" w:eastAsia="zh-CN"/>
+        </w:rPr>
+        <w:t>向后端发起请求的数据包括：用户token、用户名、旧密码、新密码。</w:t>
+      </w:r>
+    </w:p>
+    <w:p>
+      <w:pPr>
+        <w:pStyle w:val="5"/>
+        <w:numPr>
+          <w:ilvl w:val="1"/>
+          <w:numId w:val="4"/>
+        </w:numPr>
+        <w:bidi w:val="0"/>
+        <w:rPr>
+          <w:rFonts w:hint="default"/>
+          <w:sz w:val="24"/>
+          <w:szCs w:val="22"/>
+          <w:lang w:val="en-US" w:eastAsia="zh-CN"/>
+        </w:rPr>
+      </w:pPr>
+      <w:r>
+        <w:rPr>
+          <w:rFonts w:hint="eastAsia"/>
+          <w:sz w:val="24"/>
+          <w:szCs w:val="22"/>
+          <w:lang w:val="en-US" w:eastAsia="zh-CN"/>
+        </w:rPr>
+        <w:t>修改手机</w:t>
+      </w:r>
+    </w:p>
+    <w:p>
+      <w:pPr>
+        <w:ind w:firstLine="420" w:firstLineChars="0"/>
+        <w:rPr>
+          <w:rFonts w:hint="default"/>
+          <w:lang w:val="en-US" w:eastAsia="zh-CN"/>
+        </w:rPr>
+      </w:pPr>
+      <w:r>
+        <w:rPr>
+          <w:rFonts w:hint="eastAsia"/>
+          <w:sz w:val="24"/>
+          <w:szCs w:val="22"/>
+          <w:lang w:val="en-US" w:eastAsia="zh-CN"/>
+        </w:rPr>
+        <w:t>用户</w:t>
+      </w:r>
+      <w:bookmarkStart w:id="1" w:name="_GoBack"/>
+      <w:bookmarkEnd w:id="1"/>
+    </w:p>
+    <w:p>
+      <w:pPr>
+        <w:pStyle w:val="5"/>
+        <w:numPr>
+          <w:ilvl w:val="1"/>
+          <w:numId w:val="4"/>
+        </w:numPr>
+        <w:bidi w:val="0"/>
+        <w:rPr>
+          <w:rFonts w:hint="default"/>
+          <w:sz w:val="24"/>
+          <w:szCs w:val="22"/>
+          <w:lang w:val="en-US" w:eastAsia="zh-CN"/>
+        </w:rPr>
+      </w:pPr>
+      <w:r>
+        <w:rPr>
+          <w:rFonts w:hint="eastAsia"/>
+          <w:sz w:val="24"/>
+          <w:szCs w:val="22"/>
+          <w:lang w:val="en-US" w:eastAsia="zh-CN"/>
+        </w:rPr>
+        <w:t>修改邮箱</w:t>
+      </w:r>
+    </w:p>
+    <w:p>
+      <w:pPr>
+        <w:pStyle w:val="5"/>
+        <w:numPr>
+          <w:ilvl w:val="1"/>
+          <w:numId w:val="4"/>
+        </w:numPr>
+        <w:bidi w:val="0"/>
+        <w:rPr>
+          <w:rFonts w:hint="default"/>
+          <w:sz w:val="24"/>
+          <w:szCs w:val="22"/>
+          <w:lang w:val="en-US" w:eastAsia="zh-CN"/>
+        </w:rPr>
+      </w:pPr>
+      <w:r>
+        <w:rPr>
+          <w:rFonts w:hint="eastAsia"/>
+          <w:sz w:val="24"/>
+          <w:szCs w:val="22"/>
+          <w:lang w:val="en-US" w:eastAsia="zh-CN"/>
+        </w:rPr>
+        <w:t>绑定账号</w:t>
+      </w:r>
+    </w:p>
+    <w:p>
+      <w:pPr>
+        <w:numPr>
+          <w:ilvl w:val="0"/>
+          <w:numId w:val="4"/>
+        </w:numPr>
+        <w:rPr>
+          <w:rFonts w:hint="default"/>
+          <w:lang w:val="en-US" w:eastAsia="zh-CN"/>
+        </w:rPr>
+      </w:pPr>
+      <w:r>
+        <w:rPr>
+          <w:rFonts w:hint="eastAsia"/>
+          <w:lang w:val="en-US" w:eastAsia="zh-CN"/>
+        </w:rPr>
+        <w:br w:type="page"/>
+      </w:r>
+    </w:p>
+    <w:p>
+      <w:pPr>
+        <w:pStyle w:val="3"/>
         <w:numPr>
           <w:ilvl w:val="0"/>
           <w:numId w:val="1"/>
         </w:numPr>
-        <w:rPr>
-          <w:rFonts w:hint="default"/>
-          <w:lang w:val="en-US" w:eastAsia="zh-CN"/>
-        </w:rPr>
-      </w:pPr>
-      <w:r>
-        <w:rPr>
-          <w:rFonts w:hint="eastAsia"/>
-          <w:lang w:val="en-US" w:eastAsia="zh-CN"/>
-        </w:rPr>
-        <w:t>数据需求</w:t>
-      </w:r>
-    </w:p>
-    <w:p>
-      <w:pPr>
+        <w:bidi w:val="0"/>
+        <w:jc w:val="center"/>
+        <w:rPr>
+          <w:rFonts w:hint="default"/>
+          <w:lang w:val="en-US" w:eastAsia="zh-CN"/>
+        </w:rPr>
+      </w:pPr>
+      <w:r>
+        <w:rPr>
+          <w:rFonts w:hint="eastAsia"/>
+          <w:lang w:val="en-US" w:eastAsia="zh-CN"/>
+        </w:rPr>
+        <w:t>接口定义</w:t>
+      </w:r>
+    </w:p>
+    <w:p>
+      <w:pPr>
+        <w:rPr>
+          <w:rFonts w:hint="default"/>
+          <w:lang w:val="en-US" w:eastAsia="zh-CN"/>
+        </w:rPr>
+      </w:pPr>
+      <w:r>
+        <w:rPr>
+          <w:rFonts w:hint="eastAsia"/>
+          <w:lang w:val="en-US" w:eastAsia="zh-CN"/>
+        </w:rPr>
+        <w:br w:type="page"/>
+      </w:r>
+    </w:p>
+    <w:p>
+      <w:pPr>
+        <w:pStyle w:val="3"/>
         <w:numPr>
           <w:ilvl w:val="0"/>
           <w:numId w:val="1"/>
         </w:numPr>
+        <w:bidi w:val="0"/>
+        <w:jc w:val="center"/>
         <w:rPr>
           <w:rFonts w:hint="default"/>
           <w:lang w:val="en-US" w:eastAsia="zh-CN"/>
@@ -191,10 +1436,28 @@
     </w:p>
     <w:p>
       <w:pPr>
+        <w:rPr>
+          <w:rFonts w:hint="default"/>
+          <w:lang w:val="en-US" w:eastAsia="zh-CN"/>
+        </w:rPr>
+      </w:pPr>
+      <w:r>
+        <w:rPr>
+          <w:rFonts w:hint="eastAsia"/>
+          <w:lang w:val="en-US" w:eastAsia="zh-CN"/>
+        </w:rPr>
+        <w:br w:type="page"/>
+      </w:r>
+    </w:p>
+    <w:p>
+      <w:pPr>
+        <w:pStyle w:val="3"/>
         <w:numPr>
           <w:ilvl w:val="0"/>
           <w:numId w:val="1"/>
         </w:numPr>
+        <w:bidi w:val="0"/>
+        <w:jc w:val="center"/>
         <w:rPr>
           <w:rFonts w:hint="default"/>
           <w:lang w:val="en-US" w:eastAsia="zh-CN"/>
@@ -207,8 +1470,6 @@
         </w:rPr>
         <w:t>文档附录</w:t>
       </w:r>
-      <w:bookmarkStart w:id="0" w:name="_GoBack"/>
-      <w:bookmarkEnd w:id="0"/>
     </w:p>
     <w:sectPr>
       <w:pgSz w:w="11906" w:h="16838"/>
@@ -223,6 +1484,142 @@
 <file path=word/numbering.xml><?xml version="1.0" encoding="utf-8"?>
 <w:numbering xmlns:wpc="http://schemas.microsoft.com/office/word/2010/wordprocessingCanvas" xmlns:mc="http://schemas.openxmlformats.org/markup-compatibility/2006" xmlns:o="urn:schemas-microsoft-com:office:office" xmlns:r="http://schemas.openxmlformats.org/officeDocument/2006/relationships" xmlns:m="http://schemas.openxmlformats.org/officeDocument/2006/math" xmlns:v="urn:schemas-microsoft-com:vml" xmlns:wp14="http://schemas.microsoft.com/office/word/2010/wordprocessingDrawing" xmlns:wp="http://schemas.openxmlformats.org/drawingml/2006/wordprocessingDrawing" xmlns:w10="urn:schemas-microsoft-com:office:word" xmlns:w="http://schemas.openxmlformats.org/wordprocessingml/2006/main" xmlns:w14="http://schemas.microsoft.com/office/word/2010/wordml" xmlns:wpg="http://schemas.microsoft.com/office/word/2010/wordprocessingGroup" xmlns:wpi="http://schemas.microsoft.com/office/word/2010/wordprocessingInk" xmlns:wne="http://schemas.microsoft.com/office/word/2006/wordml" xmlns:wps="http://schemas.microsoft.com/office/word/2010/wordprocessingShape" mc:Ignorable="w14 wp14">
   <w:abstractNum w:abstractNumId="0">
+    <w:nsid w:val="A50CCD5D"/>
+    <w:multiLevelType w:val="singleLevel"/>
+    <w:tmpl w:val="A50CCD5D"/>
+    <w:lvl w:ilvl="0" w:tentative="0">
+      <w:start w:val="1"/>
+      <w:numFmt w:val="decimal"/>
+      <w:lvlText w:val="%1."/>
+      <w:lvlJc w:val="left"/>
+      <w:pPr>
+        <w:tabs>
+          <w:tab w:val="left" w:pos="312"/>
+        </w:tabs>
+      </w:pPr>
+    </w:lvl>
+  </w:abstractNum>
+  <w:abstractNum w:abstractNumId="1">
+    <w:nsid w:val="C24D893A"/>
+    <w:multiLevelType w:val="multilevel"/>
+    <w:tmpl w:val="C24D893A"/>
+    <w:lvl w:ilvl="0" w:tentative="0">
+      <w:start w:val="1"/>
+      <w:numFmt w:val="decimal"/>
+      <w:lvlText w:val="%1."/>
+      <w:lvlJc w:val="left"/>
+      <w:pPr>
+        <w:tabs>
+          <w:tab w:val="left" w:pos="312"/>
+        </w:tabs>
+      </w:pPr>
+    </w:lvl>
+    <w:lvl w:ilvl="1" w:tentative="0">
+      <w:start w:val="1"/>
+      <w:numFmt w:val="decimal"/>
+      <w:suff w:val="space"/>
+      <w:lvlText w:val="%1.%2"/>
+      <w:lvlJc w:val="left"/>
+      <w:pPr>
+        <w:ind w:left="0" w:leftChars="0" w:firstLine="0" w:firstLineChars="0"/>
+      </w:pPr>
+      <w:rPr>
+        <w:rFonts w:hint="default"/>
+      </w:rPr>
+    </w:lvl>
+    <w:lvl w:ilvl="2" w:tentative="0">
+      <w:start w:val="1"/>
+      <w:numFmt w:val="decimal"/>
+      <w:suff w:val="space"/>
+      <w:lvlText w:val="%1.%2.%3"/>
+      <w:lvlJc w:val="left"/>
+      <w:pPr>
+        <w:ind w:left="0" w:leftChars="0" w:firstLine="0" w:firstLineChars="0"/>
+      </w:pPr>
+      <w:rPr>
+        <w:rFonts w:hint="default"/>
+      </w:rPr>
+    </w:lvl>
+    <w:lvl w:ilvl="3" w:tentative="0">
+      <w:start w:val="1"/>
+      <w:numFmt w:val="decimal"/>
+      <w:suff w:val="space"/>
+      <w:lvlText w:val="%1.%2.%3.%4"/>
+      <w:lvlJc w:val="left"/>
+      <w:pPr>
+        <w:ind w:left="0" w:leftChars="0" w:firstLine="0" w:firstLineChars="0"/>
+      </w:pPr>
+      <w:rPr>
+        <w:rFonts w:hint="default"/>
+      </w:rPr>
+    </w:lvl>
+    <w:lvl w:ilvl="4" w:tentative="0">
+      <w:start w:val="1"/>
+      <w:numFmt w:val="decimal"/>
+      <w:suff w:val="space"/>
+      <w:lvlText w:val="%1.%2.%3.%4.%5"/>
+      <w:lvlJc w:val="left"/>
+      <w:pPr>
+        <w:ind w:left="0" w:leftChars="0" w:firstLine="0" w:firstLineChars="0"/>
+      </w:pPr>
+      <w:rPr>
+        <w:rFonts w:hint="default"/>
+      </w:rPr>
+    </w:lvl>
+    <w:lvl w:ilvl="5" w:tentative="0">
+      <w:start w:val="1"/>
+      <w:numFmt w:val="decimal"/>
+      <w:suff w:val="space"/>
+      <w:lvlText w:val="%1.%2.%3.%4.%5.%6"/>
+      <w:lvlJc w:val="left"/>
+      <w:pPr>
+        <w:ind w:left="0" w:leftChars="0" w:firstLine="0" w:firstLineChars="0"/>
+      </w:pPr>
+      <w:rPr>
+        <w:rFonts w:hint="default"/>
+      </w:rPr>
+    </w:lvl>
+    <w:lvl w:ilvl="6" w:tentative="0">
+      <w:start w:val="1"/>
+      <w:numFmt w:val="decimal"/>
+      <w:suff w:val="space"/>
+      <w:lvlText w:val="%1.%2.%3.%4.%5.%6.%7"/>
+      <w:lvlJc w:val="left"/>
+      <w:pPr>
+        <w:ind w:left="0" w:leftChars="0" w:firstLine="0" w:firstLineChars="0"/>
+      </w:pPr>
+      <w:rPr>
+        <w:rFonts w:hint="default"/>
+      </w:rPr>
+    </w:lvl>
+    <w:lvl w:ilvl="7" w:tentative="0">
+      <w:start w:val="1"/>
+      <w:numFmt w:val="decimal"/>
+      <w:suff w:val="space"/>
+      <w:lvlText w:val="%1.%2.%3.%4.%5.%6.%7.%8"/>
+      <w:lvlJc w:val="left"/>
+      <w:pPr>
+        <w:ind w:left="0" w:leftChars="0" w:firstLine="0" w:firstLineChars="0"/>
+      </w:pPr>
+      <w:rPr>
+        <w:rFonts w:hint="default"/>
+      </w:rPr>
+    </w:lvl>
+    <w:lvl w:ilvl="8" w:tentative="0">
+      <w:start w:val="1"/>
+      <w:numFmt w:val="decimal"/>
+      <w:suff w:val="space"/>
+      <w:lvlText w:val="%1.%2.%3.%4.%5.%6.%7.%8.%9"/>
+      <w:lvlJc w:val="left"/>
+      <w:pPr>
+        <w:ind w:left="0" w:leftChars="0" w:firstLine="0" w:firstLineChars="0"/>
+      </w:pPr>
+      <w:rPr>
+        <w:rFonts w:hint="default"/>
+      </w:rPr>
+    </w:lvl>
+  </w:abstractNum>
+  <w:abstractNum w:abstractNumId="2">
     <w:nsid w:val="FC3FABBC"/>
     <w:multiLevelType w:val="singleLevel"/>
     <w:tmpl w:val="FC3FABBC"/>
@@ -237,8 +1634,33 @@
       </w:rPr>
     </w:lvl>
   </w:abstractNum>
+  <w:abstractNum w:abstractNumId="3">
+    <w:nsid w:val="1BB22293"/>
+    <w:multiLevelType w:val="singleLevel"/>
+    <w:tmpl w:val="1BB22293"/>
+    <w:lvl w:ilvl="0" w:tentative="0">
+      <w:start w:val="1"/>
+      <w:numFmt w:val="decimal"/>
+      <w:lvlText w:val="%1."/>
+      <w:lvlJc w:val="left"/>
+      <w:pPr>
+        <w:tabs>
+          <w:tab w:val="left" w:pos="312"/>
+        </w:tabs>
+      </w:pPr>
+    </w:lvl>
+  </w:abstractNum>
   <w:num w:numId="1">
+    <w:abstractNumId w:val="2"/>
+  </w:num>
+  <w:num w:numId="2">
+    <w:abstractNumId w:val="3"/>
+  </w:num>
+  <w:num w:numId="3">
     <w:abstractNumId w:val="0"/>
+  </w:num>
+  <w:num w:numId="4">
+    <w:abstractNumId w:val="1"/>
   </w:num>
 </w:numbering>
 </file>
@@ -256,9 +1678,9 @@
     <w:lsdException w:qFormat="1" w:unhideWhenUsed="0" w:uiPriority="0" w:semiHidden="0" w:name="Normal"/>
     <w:lsdException w:qFormat="1" w:unhideWhenUsed="0" w:uiPriority="0" w:semiHidden="0" w:name="heading 1"/>
     <w:lsdException w:qFormat="1" w:uiPriority="0" w:semiHidden="0" w:name="heading 2"/>
-    <w:lsdException w:qFormat="1" w:uiPriority="0" w:name="heading 3"/>
-    <w:lsdException w:qFormat="1" w:uiPriority="0" w:name="heading 4"/>
-    <w:lsdException w:qFormat="1" w:uiPriority="0" w:name="heading 5"/>
+    <w:lsdException w:qFormat="1" w:uiPriority="0" w:semiHidden="0" w:name="heading 3"/>
+    <w:lsdException w:qFormat="1" w:uiPriority="0" w:semiHidden="0" w:name="heading 4"/>
+    <w:lsdException w:qFormat="1" w:uiPriority="0" w:semiHidden="0" w:name="heading 5"/>
     <w:lsdException w:qFormat="1" w:uiPriority="0" w:name="heading 6"/>
     <w:lsdException w:qFormat="1" w:uiPriority="0" w:name="heading 7"/>
     <w:lsdException w:qFormat="1" w:uiPriority="0" w:name="heading 8"/>
@@ -555,12 +1977,67 @@
       <w:sz w:val="32"/>
     </w:rPr>
   </w:style>
-  <w:style w:type="character" w:default="1" w:styleId="5">
+  <w:style w:type="paragraph" w:styleId="4">
+    <w:name w:val="heading 3"/>
+    <w:basedOn w:val="1"/>
+    <w:next w:val="1"/>
+    <w:unhideWhenUsed/>
+    <w:qFormat/>
+    <w:uiPriority w:val="0"/>
+    <w:pPr>
+      <w:keepNext/>
+      <w:keepLines/>
+      <w:spacing w:before="260" w:beforeLines="0" w:beforeAutospacing="0" w:after="260" w:afterLines="0" w:afterAutospacing="0" w:line="413" w:lineRule="auto"/>
+      <w:outlineLvl w:val="2"/>
+    </w:pPr>
+    <w:rPr>
+      <w:b/>
+      <w:sz w:val="32"/>
+    </w:rPr>
+  </w:style>
+  <w:style w:type="paragraph" w:styleId="5">
+    <w:name w:val="heading 4"/>
+    <w:basedOn w:val="1"/>
+    <w:next w:val="1"/>
+    <w:unhideWhenUsed/>
+    <w:qFormat/>
+    <w:uiPriority w:val="0"/>
+    <w:pPr>
+      <w:keepNext/>
+      <w:keepLines/>
+      <w:spacing w:before="280" w:beforeLines="0" w:beforeAutospacing="0" w:after="290" w:afterLines="0" w:afterAutospacing="0" w:line="372" w:lineRule="auto"/>
+      <w:outlineLvl w:val="3"/>
+    </w:pPr>
+    <w:rPr>
+      <w:rFonts w:ascii="Arial" w:hAnsi="Arial" w:eastAsia="黑体"/>
+      <w:b/>
+      <w:sz w:val="28"/>
+    </w:rPr>
+  </w:style>
+  <w:style w:type="paragraph" w:styleId="6">
+    <w:name w:val="heading 5"/>
+    <w:basedOn w:val="1"/>
+    <w:next w:val="1"/>
+    <w:unhideWhenUsed/>
+    <w:qFormat/>
+    <w:uiPriority w:val="0"/>
+    <w:pPr>
+      <w:keepNext/>
+      <w:keepLines/>
+      <w:spacing w:before="280" w:beforeLines="0" w:beforeAutospacing="0" w:after="290" w:afterLines="0" w:afterAutospacing="0" w:line="372" w:lineRule="auto"/>
+      <w:outlineLvl w:val="4"/>
+    </w:pPr>
+    <w:rPr>
+      <w:b/>
+      <w:sz w:val="28"/>
+    </w:rPr>
+  </w:style>
+  <w:style w:type="character" w:default="1" w:styleId="9">
     <w:name w:val="Default Paragraph Font"/>
     <w:semiHidden/>
     <w:uiPriority w:val="0"/>
   </w:style>
-  <w:style w:type="table" w:default="1" w:styleId="4">
+  <w:style w:type="table" w:default="1" w:styleId="7">
     <w:name w:val="Normal Table"/>
     <w:semiHidden/>
     <w:qFormat/>
@@ -572,6 +2049,25 @@
         <w:bottom w:w="0" w:type="dxa"/>
         <w:right w:w="108" w:type="dxa"/>
       </w:tblCellMar>
+    </w:tblPr>
+  </w:style>
+  <w:style w:type="table" w:styleId="8">
+    <w:name w:val="Table Grid"/>
+    <w:basedOn w:val="7"/>
+    <w:uiPriority w:val="0"/>
+    <w:pPr>
+      <w:widowControl w:val="0"/>
+      <w:jc w:val="both"/>
+    </w:pPr>
+    <w:tblPr>
+      <w:tblBorders>
+        <w:top w:val="single" w:color="auto" w:sz="4" w:space="0"/>
+        <w:left w:val="single" w:color="auto" w:sz="4" w:space="0"/>
+        <w:bottom w:val="single" w:color="auto" w:sz="4" w:space="0"/>
+        <w:right w:val="single" w:color="auto" w:sz="4" w:space="0"/>
+        <w:insideH w:val="single" w:color="auto" w:sz="4" w:space="0"/>
+        <w:insideV w:val="single" w:color="auto" w:sz="4" w:space="0"/>
+      </w:tblBorders>
     </w:tblPr>
   </w:style>
 </w:styles>
